--- a/00-course-outline.docx
+++ b/00-course-outline.docx
@@ -129,10 +129,39 @@
       </w:r>
     </w:p>
     <w:p>
-      <w:r>
-        <w:pict>
-          <v:rect style="width:0;height:1.5pt" o:hralign="center" o:hrstd="t" o:hr="t"/>
-        </w:pict>
+      <w:pPr>
+        <w:numPr>
+          <w:ilvl w:val="0"/>
+          <w:numId w:val="1001"/>
+        </w:numPr>
+        <w:pStyle w:val="Compact"/>
+      </w:pPr>
+      <w:r>
+        <w:rPr>
+          <w:rStyle w:val="VerbatimChar"/>
+        </w:rPr>
+        <w:t xml:space="preserve">lubridate</w:t>
+      </w:r>
+      <w:r>
+        <w:t xml:space="preserve"> </w:t>
+      </w:r>
+      <w:r>
+        <w:t xml:space="preserve">(so far, only for the</w:t>
+      </w:r>
+      <w:r>
+        <w:t xml:space="preserve"> </w:t>
+      </w:r>
+      <w:r>
+        <w:rPr>
+          <w:rStyle w:val="VerbatimChar"/>
+        </w:rPr>
+        <w:t xml:space="preserve">lubridate::year()</w:t>
+      </w:r>
+      <w:r>
+        <w:t xml:space="preserve"> </w:t>
+      </w:r>
+      <w:r>
+        <w:t xml:space="preserve">function (Lesson 3.3))</w:t>
       </w:r>
     </w:p>
     <w:bookmarkStart w:id="24" w:name="X6178776be156a57b22181ac143db13e801068d7"/>
@@ -240,7 +269,7 @@
         <w:t xml:space="preserve"> </w:t>
       </w:r>
       <w:r>
-        <w:t xml:space="preserve">Learner will be able to interpret a time series graph, understanding the x- and y-axes, trend, identifying periods, etc. at an introductory level.</w:t>
+        <w:t xml:space="preserve">Learner will be able to interpret a time series graph, understanding the x- and y-axes and identifying trends and periods at an introductory level.</w:t>
       </w:r>
     </w:p>
     <w:bookmarkEnd w:id="21"/>
@@ -282,7 +311,7 @@
         <w:t xml:space="preserve"> </w:t>
       </w:r>
       <w:r>
-        <w:t xml:space="preserve">Introduction to different formats for temporal data in R, such as the</w:t>
+        <w:t xml:space="preserve">Learner will be introduced to different formats for temporal data in R, such as the</w:t>
       </w:r>
       <w:r>
         <w:t xml:space="preserve"> </w:t>
@@ -321,7 +350,7 @@
         <w:t xml:space="preserve"> </w:t>
       </w:r>
       <w:r>
-        <w:t xml:space="preserve">formats:</w:t>
+        <w:t xml:space="preserve">classes:</w:t>
       </w:r>
     </w:p>
     <w:p>
@@ -385,7 +414,7 @@
         <w:t xml:space="preserve"> </w:t>
       </w:r>
       <w:r>
-        <w:t xml:space="preserve">Learners will be able to check classes of data stored as vectors or as columns in a dataframe or tibble.</w:t>
+        <w:t xml:space="preserve">Learners will be able to check classes of data stored as vectors or as columns in a dataframe or tibble; as some formats appear identical, it’s important to understand the class of the data you’re working with:</w:t>
       </w:r>
     </w:p>
     <w:p>
@@ -457,7 +486,7 @@
         <w:t xml:space="preserve"> </w:t>
       </w:r>
       <w:r>
-        <w:t xml:space="preserve">vector to a</w:t>
+        <w:t xml:space="preserve">vector/column to a</w:t>
       </w:r>
       <w:r>
         <w:t xml:space="preserve"> </w:t>
@@ -472,7 +501,7 @@
         <w:t xml:space="preserve"> </w:t>
       </w:r>
       <w:r>
-        <w:t xml:space="preserve">vector</w:t>
+        <w:t xml:space="preserve">vector/column:</w:t>
       </w:r>
     </w:p>
     <w:p>
@@ -518,13 +547,6 @@
           <w:rStyle w:val="VerbatimChar"/>
         </w:rPr>
         <w:t xml:space="preserve">as.character()</w:t>
-      </w:r>
-    </w:p>
-    <w:p>
-      <w:r>
-        <w:pict>
-          <v:rect style="width:0;height:1.5pt" o:hralign="center" o:hrstd="t" o:hr="t"/>
-        </w:pict>
       </w:r>
     </w:p>
     <w:bookmarkEnd w:id="23"/>
@@ -591,7 +613,73 @@
         <w:t xml:space="preserve"> </w:t>
       </w:r>
       <w:r>
-        <w:t xml:space="preserve">objects in R, and how they differ from objects like vectors or data frames</w:t>
+        <w:t xml:space="preserve">objects in R, and how they differ from objects like vectors or data frames in how they store data, and in how that data is displayed by R:</w:t>
+      </w:r>
+    </w:p>
+    <w:p>
+      <w:pPr>
+        <w:numPr>
+          <w:ilvl w:val="1"/>
+          <w:numId w:val="1009"/>
+        </w:numPr>
+        <w:pStyle w:val="Compact"/>
+      </w:pPr>
+      <w:r>
+        <w:rPr>
+          <w:rStyle w:val="VerbatimChar"/>
+        </w:rPr>
+        <w:t xml:space="preserve">print()</w:t>
+      </w:r>
+      <w:r>
+        <w:t xml:space="preserve"> </w:t>
+      </w:r>
+      <w:r>
+        <w:t xml:space="preserve">(specifically,</w:t>
+      </w:r>
+      <w:r>
+        <w:t xml:space="preserve"> </w:t>
+      </w:r>
+      <w:r>
+        <w:rPr>
+          <w:rStyle w:val="VerbatimChar"/>
+        </w:rPr>
+        <w:t xml:space="preserve">print.ts()</w:t>
+      </w:r>
+      <w:r>
+        <w:t xml:space="preserve">)</w:t>
+      </w:r>
+    </w:p>
+    <w:p>
+      <w:pPr>
+        <w:numPr>
+          <w:ilvl w:val="1"/>
+          <w:numId w:val="1009"/>
+        </w:numPr>
+        <w:pStyle w:val="Compact"/>
+      </w:pPr>
+      <w:r>
+        <w:rPr>
+          <w:rStyle w:val="VerbatimChar"/>
+        </w:rPr>
+        <w:t xml:space="preserve">plot()</w:t>
+      </w:r>
+      <w:r>
+        <w:t xml:space="preserve"> </w:t>
+      </w:r>
+      <w:r>
+        <w:t xml:space="preserve">(specifically,</w:t>
+      </w:r>
+      <w:r>
+        <w:t xml:space="preserve"> </w:t>
+      </w:r>
+      <w:r>
+        <w:rPr>
+          <w:rStyle w:val="VerbatimChar"/>
+        </w:rPr>
+        <w:t xml:space="preserve">plot.ts()</w:t>
+      </w:r>
+      <w:r>
+        <w:t xml:space="preserve">)</w:t>
       </w:r>
     </w:p>
     <w:p>
@@ -613,14 +701,14 @@
         <w:t xml:space="preserve"> </w:t>
       </w:r>
       <w:r>
-        <w:t xml:space="preserve">Retrieve the temporal attributes (start, end, and frequency) of a time series object.</w:t>
-      </w:r>
-    </w:p>
-    <w:p>
-      <w:pPr>
-        <w:numPr>
-          <w:ilvl w:val="1"/>
-          <w:numId w:val="1009"/>
+        <w:t xml:space="preserve">Learners will be able to retrieve the temporal attributes (start and end points, as well as frequency) of a time series object:</w:t>
+      </w:r>
+    </w:p>
+    <w:p>
+      <w:pPr>
+        <w:numPr>
+          <w:ilvl w:val="1"/>
+          <w:numId w:val="1010"/>
         </w:numPr>
         <w:pStyle w:val="Compact"/>
       </w:pPr>
@@ -635,7 +723,7 @@
       <w:pPr>
         <w:numPr>
           <w:ilvl w:val="1"/>
-          <w:numId w:val="1009"/>
+          <w:numId w:val="1010"/>
         </w:numPr>
         <w:pStyle w:val="Compact"/>
       </w:pPr>
@@ -650,7 +738,7 @@
       <w:pPr>
         <w:numPr>
           <w:ilvl w:val="1"/>
-          <w:numId w:val="1009"/>
+          <w:numId w:val="1010"/>
         </w:numPr>
         <w:pStyle w:val="Compact"/>
       </w:pPr>
@@ -685,7 +773,7 @@
       <w:pPr>
         <w:numPr>
           <w:ilvl w:val="0"/>
-          <w:numId w:val="1010"/>
+          <w:numId w:val="1011"/>
         </w:numPr>
         <w:pStyle w:val="Compact"/>
       </w:pPr>
@@ -700,7 +788,7 @@
         <w:t xml:space="preserve"> </w:t>
       </w:r>
       <w:r>
-        <w:t xml:space="preserve">Convert a vector of observations into a</w:t>
+        <w:t xml:space="preserve">Learners will convert a vector of observations with a known start time and frequency (e.g., monthly data starting in the year 2004) into a</w:t>
       </w:r>
       <w:r>
         <w:t xml:space="preserve"> </w:t>
@@ -715,14 +803,14 @@
         <w:t xml:space="preserve"> </w:t>
       </w:r>
       <w:r>
-        <w:t xml:space="preserve">object, specifying start time and frequency</w:t>
-      </w:r>
-    </w:p>
-    <w:p>
-      <w:pPr>
-        <w:numPr>
-          <w:ilvl w:val="1"/>
-          <w:numId w:val="1011"/>
+        <w:t xml:space="preserve">object:</w:t>
+      </w:r>
+    </w:p>
+    <w:p>
+      <w:pPr>
+        <w:numPr>
+          <w:ilvl w:val="1"/>
+          <w:numId w:val="1012"/>
         </w:numPr>
         <w:pStyle w:val="Compact"/>
       </w:pPr>
@@ -731,6 +819,21 @@
           <w:rStyle w:val="VerbatimChar"/>
         </w:rPr>
         <w:t xml:space="preserve">ts()</w:t>
+      </w:r>
+    </w:p>
+    <w:p>
+      <w:pPr>
+        <w:numPr>
+          <w:ilvl w:val="1"/>
+          <w:numId w:val="1012"/>
+        </w:numPr>
+        <w:pStyle w:val="Compact"/>
+      </w:pPr>
+      <w:r>
+        <w:rPr>
+          <w:rStyle w:val="VerbatimChar"/>
+        </w:rPr>
+        <w:t xml:space="preserve">as.ts()</w:t>
       </w:r>
     </w:p>
     <w:bookmarkEnd w:id="26"/>
@@ -757,7 +860,7 @@
       <w:pPr>
         <w:numPr>
           <w:ilvl w:val="0"/>
-          <w:numId w:val="1012"/>
+          <w:numId w:val="1013"/>
         </w:numPr>
         <w:pStyle w:val="Compact"/>
       </w:pPr>
@@ -772,7 +875,7 @@
         <w:t xml:space="preserve"> </w:t>
       </w:r>
       <w:r>
-        <w:t xml:space="preserve">What is</w:t>
+        <w:t xml:space="preserve">Learners will be introduced to the</w:t>
       </w:r>
       <w:r>
         <w:t xml:space="preserve"> </w:t>
@@ -787,7 +890,22 @@
         <w:t xml:space="preserve"> </w:t>
       </w:r>
       <w:r>
-        <w:t xml:space="preserve">and why is it different from base</w:t>
+        <w:t xml:space="preserve">object from the</w:t>
+      </w:r>
+      <w:r>
+        <w:t xml:space="preserve"> </w:t>
+      </w:r>
+      <w:r>
+        <w:rPr>
+          <w:rStyle w:val="VerbatimChar"/>
+        </w:rPr>
+        <w:t xml:space="preserve">zoo</w:t>
+      </w:r>
+      <w:r>
+        <w:t xml:space="preserve"> </w:t>
+      </w:r>
+      <w:r>
+        <w:t xml:space="preserve">package, and why is it different from base</w:t>
       </w:r>
       <w:r>
         <w:t xml:space="preserve"> </w:t>
@@ -799,26 +917,26 @@
         <w:t xml:space="preserve">ts</w:t>
       </w:r>
       <w:r>
-        <w:t xml:space="preserve">?</w:t>
+        <w:t xml:space="preserve">:</w:t>
+      </w:r>
+    </w:p>
+    <w:p>
+      <w:pPr>
+        <w:numPr>
+          <w:ilvl w:val="1"/>
+          <w:numId w:val="1014"/>
+        </w:numPr>
+        <w:pStyle w:val="Compact"/>
+      </w:pPr>
+      <w:r>
+        <w:t xml:space="preserve">Zoo can use irregular time intervals, more robust, etc.</w:t>
       </w:r>
     </w:p>
     <w:p>
       <w:pPr>
         <w:numPr>
           <w:ilvl w:val="0"/>
-          <w:numId w:val="1012"/>
-        </w:numPr>
-        <w:pStyle w:val="Compact"/>
-      </w:pPr>
-      <w:r>
-        <w:t xml:space="preserve">Zoo can use irregular time intervals</w:t>
-      </w:r>
-    </w:p>
-    <w:p>
-      <w:pPr>
-        <w:numPr>
-          <w:ilvl w:val="0"/>
-          <w:numId w:val="1012"/>
+          <w:numId w:val="1013"/>
         </w:numPr>
         <w:pStyle w:val="Compact"/>
       </w:pPr>
@@ -833,7 +951,7 @@
         <w:t xml:space="preserve"> </w:t>
       </w:r>
       <w:r>
-        <w:t xml:space="preserve">Create and coerce time series objects with the</w:t>
+        <w:t xml:space="preserve">Learners will be able to convert and coerce time series objects with the</w:t>
       </w:r>
       <w:r>
         <w:t xml:space="preserve"> </w:t>
@@ -855,7 +973,7 @@
       <w:pPr>
         <w:numPr>
           <w:ilvl w:val="1"/>
-          <w:numId w:val="1013"/>
+          <w:numId w:val="1015"/>
         </w:numPr>
         <w:pStyle w:val="Compact"/>
       </w:pPr>
@@ -870,7 +988,7 @@
       <w:pPr>
         <w:numPr>
           <w:ilvl w:val="1"/>
-          <w:numId w:val="1013"/>
+          <w:numId w:val="1015"/>
         </w:numPr>
         <w:pStyle w:val="Compact"/>
       </w:pPr>
@@ -905,7 +1023,7 @@
       <w:pPr>
         <w:numPr>
           <w:ilvl w:val="0"/>
-          <w:numId w:val="1014"/>
+          <w:numId w:val="1016"/>
         </w:numPr>
         <w:pStyle w:val="Compact"/>
       </w:pPr>
@@ -920,7 +1038,7 @@
         <w:t xml:space="preserve"> </w:t>
       </w:r>
       <w:r>
-        <w:t xml:space="preserve">Extract</w:t>
+        <w:t xml:space="preserve">Learners can extract</w:t>
       </w:r>
       <w:r>
         <w:t xml:space="preserve"> </w:t>
@@ -975,7 +1093,7 @@
       <w:pPr>
         <w:numPr>
           <w:ilvl w:val="1"/>
-          <w:numId w:val="1015"/>
+          <w:numId w:val="1017"/>
         </w:numPr>
         <w:pStyle w:val="Compact"/>
       </w:pPr>
@@ -990,7 +1108,7 @@
       <w:pPr>
         <w:numPr>
           <w:ilvl w:val="1"/>
-          <w:numId w:val="1015"/>
+          <w:numId w:val="1017"/>
         </w:numPr>
         <w:pStyle w:val="Compact"/>
       </w:pPr>
@@ -999,13 +1117,6 @@
           <w:rStyle w:val="VerbatimChar"/>
         </w:rPr>
         <w:t xml:space="preserve">zoo::coredata()</w:t>
-      </w:r>
-    </w:p>
-    <w:p>
-      <w:r>
-        <w:pict>
-          <v:rect style="width:0;height:1.5pt" o:hralign="center" o:hrstd="t" o:hr="t"/>
-        </w:pict>
       </w:r>
     </w:p>
     <w:bookmarkEnd w:id="28"/>
@@ -1042,7 +1153,7 @@
       <w:pPr>
         <w:numPr>
           <w:ilvl w:val="0"/>
-          <w:numId w:val="1016"/>
+          <w:numId w:val="1018"/>
         </w:numPr>
         <w:pStyle w:val="Compact"/>
       </w:pPr>
@@ -1057,14 +1168,14 @@
         <w:t xml:space="preserve"> </w:t>
       </w:r>
       <w:r>
-        <w:t xml:space="preserve">Learner will be able to extract a window of observations between a set of time intervals</w:t>
-      </w:r>
-    </w:p>
-    <w:p>
-      <w:pPr>
-        <w:numPr>
-          <w:ilvl w:val="1"/>
-          <w:numId w:val="1017"/>
+        <w:t xml:space="preserve">Learners will be able to extract a window of observations between a set of given points in time:</w:t>
+      </w:r>
+    </w:p>
+    <w:p>
+      <w:pPr>
+        <w:numPr>
+          <w:ilvl w:val="1"/>
+          <w:numId w:val="1019"/>
         </w:numPr>
         <w:pStyle w:val="Compact"/>
       </w:pPr>
@@ -1079,7 +1190,7 @@
       <w:pPr>
         <w:numPr>
           <w:ilvl w:val="1"/>
-          <w:numId w:val="1017"/>
+          <w:numId w:val="1019"/>
         </w:numPr>
         <w:pStyle w:val="Compact"/>
       </w:pPr>
@@ -1094,7 +1205,7 @@
       <w:pPr>
         <w:numPr>
           <w:ilvl w:val="1"/>
-          <w:numId w:val="1017"/>
+          <w:numId w:val="1019"/>
         </w:numPr>
         <w:pStyle w:val="Compact"/>
       </w:pPr>
@@ -1109,7 +1220,7 @@
       <w:pPr>
         <w:numPr>
           <w:ilvl w:val="0"/>
-          <w:numId w:val="1016"/>
+          <w:numId w:val="1018"/>
         </w:numPr>
         <w:pStyle w:val="Compact"/>
       </w:pPr>
@@ -1124,7 +1235,7 @@
         <w:t xml:space="preserve"> </w:t>
       </w:r>
       <w:r>
-        <w:t xml:space="preserve">Use the</w:t>
+        <w:t xml:space="preserve">Learners will use the</w:t>
       </w:r>
       <w:r>
         <w:t xml:space="preserve"> </w:t>
@@ -1154,14 +1265,14 @@
         <w:t xml:space="preserve"> </w:t>
       </w:r>
       <w:r>
-        <w:t xml:space="preserve">to extract a specific date’s observation</w:t>
-      </w:r>
-    </w:p>
-    <w:p>
-      <w:pPr>
-        <w:numPr>
-          <w:ilvl w:val="1"/>
-          <w:numId w:val="1018"/>
+        <w:t xml:space="preserve">to extract an observation from a specific time:</w:t>
+      </w:r>
+    </w:p>
+    <w:p>
+      <w:pPr>
+        <w:numPr>
+          <w:ilvl w:val="1"/>
+          <w:numId w:val="1020"/>
         </w:numPr>
         <w:pStyle w:val="Compact"/>
       </w:pPr>
@@ -1176,7 +1287,7 @@
       <w:pPr>
         <w:numPr>
           <w:ilvl w:val="1"/>
-          <w:numId w:val="1018"/>
+          <w:numId w:val="1020"/>
         </w:numPr>
         <w:pStyle w:val="Compact"/>
       </w:pPr>
@@ -1191,7 +1302,7 @@
       <w:pPr>
         <w:numPr>
           <w:ilvl w:val="1"/>
-          <w:numId w:val="1018"/>
+          <w:numId w:val="1020"/>
         </w:numPr>
         <w:pStyle w:val="Compact"/>
       </w:pPr>
@@ -1226,7 +1337,7 @@
       <w:pPr>
         <w:numPr>
           <w:ilvl w:val="0"/>
-          <w:numId w:val="1019"/>
+          <w:numId w:val="1021"/>
         </w:numPr>
         <w:pStyle w:val="Compact"/>
       </w:pPr>
@@ -1241,44 +1352,59 @@
         <w:t xml:space="preserve"> </w:t>
       </w:r>
       <w:r>
-        <w:t xml:space="preserve">Use standard R</w:t>
-      </w:r>
-      <w:r>
-        <w:t xml:space="preserve"> </w:t>
-      </w:r>
+        <w:t xml:space="preserve">Learners will use the standard R functions to extract one or more observations by numerical index:</w:t>
+      </w:r>
+    </w:p>
+    <w:p>
+      <w:pPr>
+        <w:numPr>
+          <w:ilvl w:val="1"/>
+          <w:numId w:val="1022"/>
+        </w:numPr>
+        <w:pStyle w:val="Compact"/>
+      </w:pPr>
       <w:r>
         <w:rPr>
           <w:rStyle w:val="VerbatimChar"/>
         </w:rPr>
         <w:t xml:space="preserve">'['</w:t>
       </w:r>
-      <w:r>
-        <w:t xml:space="preserve"> </w:t>
-      </w:r>
-      <w:r>
-        <w:t xml:space="preserve">operator to extract one or more observations by numerical index</w:t>
-      </w:r>
-    </w:p>
-    <w:p>
-      <w:pPr>
-        <w:numPr>
-          <w:ilvl w:val="1"/>
-          <w:numId w:val="1020"/>
-        </w:numPr>
-        <w:pStyle w:val="Compact"/>
-      </w:pPr>
-      <w:r>
-        <w:rPr>
-          <w:rStyle w:val="VerbatimChar"/>
-        </w:rPr>
-        <w:t xml:space="preserve">'['</w:t>
-      </w:r>
-    </w:p>
-    <w:p>
-      <w:pPr>
-        <w:numPr>
-          <w:ilvl w:val="1"/>
-          <w:numId w:val="1020"/>
+    </w:p>
+    <w:p>
+      <w:pPr>
+        <w:numPr>
+          <w:ilvl w:val="1"/>
+          <w:numId w:val="1022"/>
+        </w:numPr>
+        <w:pStyle w:val="Compact"/>
+      </w:pPr>
+      <w:r>
+        <w:rPr>
+          <w:rStyle w:val="VerbatimChar"/>
+        </w:rPr>
+        <w:t xml:space="preserve">head()</w:t>
+      </w:r>
+    </w:p>
+    <w:p>
+      <w:pPr>
+        <w:numPr>
+          <w:ilvl w:val="1"/>
+          <w:numId w:val="1022"/>
+        </w:numPr>
+        <w:pStyle w:val="Compact"/>
+      </w:pPr>
+      <w:r>
+        <w:rPr>
+          <w:rStyle w:val="VerbatimChar"/>
+        </w:rPr>
+        <w:t xml:space="preserve">tail()</w:t>
+      </w:r>
+    </w:p>
+    <w:p>
+      <w:pPr>
+        <w:numPr>
+          <w:ilvl w:val="1"/>
+          <w:numId w:val="1022"/>
         </w:numPr>
         <w:pStyle w:val="Compact"/>
       </w:pPr>
@@ -1298,7 +1424,16 @@
         <w:t xml:space="preserve"> </w:t>
       </w:r>
       <w:r>
-        <w:t xml:space="preserve">retrieves observations 1 through 20</w:t>
+        <w:t xml:space="preserve">retrieves observations 1 through 20, as does</w:t>
+      </w:r>
+      <w:r>
+        <w:t xml:space="preserve"> </w:t>
+      </w:r>
+      <w:r>
+        <w:rPr>
+          <w:rStyle w:val="VerbatimChar"/>
+        </w:rPr>
+        <w:t xml:space="preserve">head(data, n = 20)</w:t>
       </w:r>
     </w:p>
     <w:bookmarkEnd w:id="31"/>
@@ -1325,7 +1460,7 @@
       <w:pPr>
         <w:numPr>
           <w:ilvl w:val="0"/>
-          <w:numId w:val="1021"/>
+          <w:numId w:val="1023"/>
         </w:numPr>
         <w:pStyle w:val="Compact"/>
       </w:pPr>
@@ -1340,14 +1475,14 @@
         <w:t xml:space="preserve"> </w:t>
       </w:r>
       <w:r>
-        <w:t xml:space="preserve">Learner will be able to resample observations to any interval of time (yearly, monthly, quarterly, etc.)</w:t>
-      </w:r>
-    </w:p>
-    <w:p>
-      <w:pPr>
-        <w:numPr>
-          <w:ilvl w:val="1"/>
-          <w:numId w:val="1022"/>
+        <w:t xml:space="preserve">Learner will be able to re-sample observations to any interval of time (yearly, monthly, quarterly, etc.):</w:t>
+      </w:r>
+    </w:p>
+    <w:p>
+      <w:pPr>
+        <w:numPr>
+          <w:ilvl w:val="1"/>
+          <w:numId w:val="1024"/>
         </w:numPr>
         <w:pStyle w:val="Compact"/>
       </w:pPr>
@@ -1357,12 +1492,93 @@
         </w:rPr>
         <w:t xml:space="preserve">aggregate()</w:t>
       </w:r>
-    </w:p>
-    <w:p>
-      <w:pPr>
-        <w:numPr>
-          <w:ilvl w:val="1"/>
-          <w:numId w:val="1022"/>
+      <w:r>
+        <w:t xml:space="preserve"> </w:t>
+      </w:r>
+      <w:r>
+        <w:t xml:space="preserve">(specifically,</w:t>
+      </w:r>
+      <w:r>
+        <w:t xml:space="preserve"> </w:t>
+      </w:r>
+      <w:r>
+        <w:rPr>
+          <w:rStyle w:val="VerbatimChar"/>
+        </w:rPr>
+        <w:t xml:space="preserve">aggregate.zoo()</w:t>
+      </w:r>
+      <w:r>
+        <w:t xml:space="preserve"> </w:t>
+      </w:r>
+      <w:r>
+        <w:t xml:space="preserve">for</w:t>
+      </w:r>
+      <w:r>
+        <w:t xml:space="preserve"> </w:t>
+      </w:r>
+      <w:r>
+        <w:rPr>
+          <w:rStyle w:val="VerbatimChar"/>
+        </w:rPr>
+        <w:t xml:space="preserve">zoo</w:t>
+      </w:r>
+      <w:r>
+        <w:t xml:space="preserve"> </w:t>
+      </w:r>
+      <w:r>
+        <w:t xml:space="preserve">objects)</w:t>
+      </w:r>
+    </w:p>
+    <w:p>
+      <w:pPr>
+        <w:numPr>
+          <w:ilvl w:val="1"/>
+          <w:numId w:val="1024"/>
+        </w:numPr>
+        <w:pStyle w:val="Compact"/>
+      </w:pPr>
+      <w:r>
+        <w:rPr>
+          <w:rStyle w:val="VerbatimChar"/>
+        </w:rPr>
+        <w:t xml:space="preserve">lubridate::year()</w:t>
+      </w:r>
+    </w:p>
+    <w:p>
+      <w:pPr>
+        <w:numPr>
+          <w:ilvl w:val="1"/>
+          <w:numId w:val="1024"/>
+        </w:numPr>
+        <w:pStyle w:val="Compact"/>
+      </w:pPr>
+      <w:r>
+        <w:rPr>
+          <w:rStyle w:val="VerbatimChar"/>
+        </w:rPr>
+        <w:t xml:space="preserve">zoo::yearqtr()</w:t>
+      </w:r>
+    </w:p>
+    <w:p>
+      <w:pPr>
+        <w:numPr>
+          <w:ilvl w:val="1"/>
+          <w:numId w:val="1024"/>
+        </w:numPr>
+        <w:pStyle w:val="Compact"/>
+      </w:pPr>
+      <w:r>
+        <w:rPr>
+          <w:rStyle w:val="VerbatimChar"/>
+        </w:rPr>
+        <w:t xml:space="preserve">zoo::yearmon()</w:t>
+      </w:r>
+    </w:p>
+    <w:p>
+      <w:pPr>
+        <w:numPr>
+          <w:ilvl w:val="1"/>
+          <w:numId w:val="1024"/>
         </w:numPr>
         <w:pStyle w:val="Compact"/>
       </w:pPr>
@@ -1376,13 +1592,13 @@
         <w:rPr>
           <w:rStyle w:val="VerbatimChar"/>
         </w:rPr>
-        <w:t xml:space="preserve">aggregate(data, nfrequency = 12, FUN = sum)</w:t>
-      </w:r>
-      <w:r>
-        <w:t xml:space="preserve"> </w:t>
-      </w:r>
-      <w:r>
-        <w:t xml:space="preserve">finds sums of observations within each month.</w:t>
+        <w:t xml:space="preserve">aggregate(data, by = lubridate::year, FUN = sum)</w:t>
+      </w:r>
+      <w:r>
+        <w:t xml:space="preserve"> </w:t>
+      </w:r>
+      <w:r>
+        <w:t xml:space="preserve">finds sums of observations within each year.</w:t>
       </w:r>
     </w:p>
     <w:bookmarkEnd w:id="32"/>
@@ -1409,7 +1625,7 @@
       <w:pPr>
         <w:numPr>
           <w:ilvl w:val="0"/>
-          <w:numId w:val="1023"/>
+          <w:numId w:val="1025"/>
         </w:numPr>
         <w:pStyle w:val="Compact"/>
       </w:pPr>
@@ -1424,7 +1640,7 @@
         <w:t xml:space="preserve"> </w:t>
       </w:r>
       <w:r>
-        <w:t xml:space="preserve">Use the</w:t>
+        <w:t xml:space="preserve">Learners will use the</w:t>
       </w:r>
       <w:r>
         <w:t xml:space="preserve"> </w:t>
@@ -1439,14 +1655,14 @@
         <w:t xml:space="preserve"> </w:t>
       </w:r>
       <w:r>
-        <w:t xml:space="preserve">package to impute missing values with either linear interpolation or cubic spline interpolation</w:t>
-      </w:r>
-    </w:p>
-    <w:p>
-      <w:pPr>
-        <w:numPr>
-          <w:ilvl w:val="1"/>
-          <w:numId w:val="1024"/>
+        <w:t xml:space="preserve">package to impute missing values with either linear interpolation or cubic spline interpolation:</w:t>
+      </w:r>
+    </w:p>
+    <w:p>
+      <w:pPr>
+        <w:numPr>
+          <w:ilvl w:val="1"/>
+          <w:numId w:val="1026"/>
         </w:numPr>
         <w:pStyle w:val="Compact"/>
       </w:pPr>
@@ -1473,13 +1689,6 @@
       </w:r>
       <w:r>
         <w:t xml:space="preserve">, respectively</w:t>
-      </w:r>
-    </w:p>
-    <w:p>
-      <w:r>
-        <w:pict>
-          <v:rect style="width:0;height:1.5pt" o:hralign="center" o:hrstd="t" o:hr="t"/>
-        </w:pict>
       </w:r>
     </w:p>
     <w:bookmarkEnd w:id="33"/>
@@ -1516,7 +1725,7 @@
       <w:pPr>
         <w:numPr>
           <w:ilvl w:val="0"/>
-          <w:numId w:val="1025"/>
+          <w:numId w:val="1027"/>
         </w:numPr>
         <w:pStyle w:val="Compact"/>
       </w:pPr>
@@ -1531,7 +1740,7 @@
         <w:t xml:space="preserve"> </w:t>
       </w:r>
       <w:r>
-        <w:t xml:space="preserve">Learner will understand the utility of rolling and expanding windows: finding moving averages, cumulative sums, etc.</w:t>
+        <w:t xml:space="preserve">Learners will understand the utility of rolling and expanding windows: finding moving averages, cumulative sums, etc.</w:t>
       </w:r>
     </w:p>
     <w:bookmarkEnd w:id="35"/>
@@ -1558,7 +1767,7 @@
       <w:pPr>
         <w:numPr>
           <w:ilvl w:val="0"/>
-          <w:numId w:val="1026"/>
+          <w:numId w:val="1028"/>
         </w:numPr>
         <w:pStyle w:val="Compact"/>
       </w:pPr>
@@ -1573,14 +1782,14 @@
         <w:t xml:space="preserve"> </w:t>
       </w:r>
       <w:r>
-        <w:t xml:space="preserve">Learner will be able to perform a rolling window operation on a time series, creating a moving average (or moving sum) of any length</w:t>
-      </w:r>
-    </w:p>
-    <w:p>
-      <w:pPr>
-        <w:numPr>
-          <w:ilvl w:val="1"/>
-          <w:numId w:val="1027"/>
+        <w:t xml:space="preserve">Learners will be able to perform a rolling window operation on a time series, creating a moving average (or moving sum) of an arbitrary length:</w:t>
+      </w:r>
+    </w:p>
+    <w:p>
+      <w:pPr>
+        <w:numPr>
+          <w:ilvl w:val="1"/>
+          <w:numId w:val="1029"/>
         </w:numPr>
         <w:pStyle w:val="Compact"/>
       </w:pPr>
@@ -1595,7 +1804,7 @@
       <w:pPr>
         <w:numPr>
           <w:ilvl w:val="1"/>
-          <w:numId w:val="1027"/>
+          <w:numId w:val="1029"/>
         </w:numPr>
         <w:pStyle w:val="Compact"/>
       </w:pPr>
@@ -1628,7 +1837,7 @@
       <w:pPr>
         <w:numPr>
           <w:ilvl w:val="1"/>
-          <w:numId w:val="1027"/>
+          <w:numId w:val="1029"/>
         </w:numPr>
         <w:pStyle w:val="Compact"/>
       </w:pPr>
@@ -1684,7 +1893,7 @@
       <w:pPr>
         <w:numPr>
           <w:ilvl w:val="0"/>
-          <w:numId w:val="1028"/>
+          <w:numId w:val="1030"/>
         </w:numPr>
         <w:pStyle w:val="Compact"/>
       </w:pPr>
@@ -1699,7 +1908,7 @@
         <w:t xml:space="preserve"> </w:t>
       </w:r>
       <w:r>
-        <w:t xml:space="preserve">Learner will be able to create an expanding window: a rolling window where the</w:t>
+        <w:t xml:space="preserve">Learners will be able to create an expanding window – a rolling window where the</w:t>
       </w:r>
       <w:r>
         <w:t xml:space="preserve"> </w:t>
@@ -1735,14 +1944,14 @@
         <w:t xml:space="preserve"> </w:t>
       </w:r>
       <w:r>
-        <w:t xml:space="preserve">moves</w:t>
-      </w:r>
-    </w:p>
-    <w:p>
-      <w:pPr>
-        <w:numPr>
-          <w:ilvl w:val="1"/>
-          <w:numId w:val="1029"/>
+        <w:t xml:space="preserve">moves:</w:t>
+      </w:r>
+    </w:p>
+    <w:p>
+      <w:pPr>
+        <w:numPr>
+          <w:ilvl w:val="1"/>
+          <w:numId w:val="1031"/>
         </w:numPr>
         <w:pStyle w:val="Compact"/>
       </w:pPr>
@@ -1757,7 +1966,7 @@
       <w:pPr>
         <w:numPr>
           <w:ilvl w:val="1"/>
-          <w:numId w:val="1029"/>
+          <w:numId w:val="1031"/>
         </w:numPr>
         <w:pStyle w:val="Compact"/>
       </w:pPr>
@@ -1766,6 +1975,42 @@
           <w:rStyle w:val="VerbatimChar"/>
         </w:rPr>
         <w:t xml:space="preserve">seq_along()</w:t>
+      </w:r>
+    </w:p>
+    <w:p>
+      <w:pPr>
+        <w:numPr>
+          <w:ilvl w:val="1"/>
+          <w:numId w:val="1031"/>
+        </w:numPr>
+        <w:pStyle w:val="Compact"/>
+      </w:pPr>
+      <w:r>
+        <w:rPr>
+          <w:rStyle w:val="VerbatimChar"/>
+        </w:rPr>
+        <w:t xml:space="preserve">cumsum(data) / seq_along(data)</w:t>
+      </w:r>
+      <w:r>
+        <w:t xml:space="preserve"> </w:t>
+      </w:r>
+      <w:r>
+        <w:t xml:space="preserve">gives a rolling mean, which exists in</w:t>
+      </w:r>
+      <w:r>
+        <w:t xml:space="preserve"> </w:t>
+      </w:r>
+      <w:r>
+        <w:rPr>
+          <w:rStyle w:val="VerbatimChar"/>
+        </w:rPr>
+        <w:t xml:space="preserve">dplyr::cummean()</w:t>
+      </w:r>
+      <w:r>
+        <w:t xml:space="preserve"> </w:t>
+      </w:r>
+      <w:r>
+        <w:t xml:space="preserve">but not base R.</w:t>
       </w:r>
     </w:p>
     <w:bookmarkEnd w:id="37"/>
@@ -1792,7 +2037,7 @@
       <w:pPr>
         <w:numPr>
           <w:ilvl w:val="0"/>
-          <w:numId w:val="1030"/>
+          <w:numId w:val="1032"/>
         </w:numPr>
         <w:pStyle w:val="Compact"/>
       </w:pPr>
@@ -1807,14 +2052,14 @@
         <w:t xml:space="preserve"> </w:t>
       </w:r>
       <w:r>
-        <w:t xml:space="preserve">Learner will be able to plot the rolling/expanding window alongside the original data, in order to visually assess how these operations affect the data</w:t>
-      </w:r>
-    </w:p>
-    <w:p>
-      <w:pPr>
-        <w:numPr>
-          <w:ilvl w:val="1"/>
-          <w:numId w:val="1031"/>
+        <w:t xml:space="preserve">Learners will be able to plot the rolling/expanding window alongside the original data, in order to visually assess how these operations affect the data:</w:t>
+      </w:r>
+    </w:p>
+    <w:p>
+      <w:pPr>
+        <w:numPr>
+          <w:ilvl w:val="1"/>
+          <w:numId w:val="1033"/>
         </w:numPr>
         <w:pStyle w:val="Compact"/>
       </w:pPr>
@@ -1829,7 +2074,7 @@
       <w:pPr>
         <w:numPr>
           <w:ilvl w:val="1"/>
-          <w:numId w:val="1031"/>
+          <w:numId w:val="1033"/>
         </w:numPr>
         <w:pStyle w:val="Compact"/>
       </w:pPr>
@@ -2119,6 +2364,12 @@
     <w:abstractNumId w:val="991"/>
   </w:num>
   <w:num w:numId="1031">
+    <w:abstractNumId w:val="991"/>
+  </w:num>
+  <w:num w:numId="1032">
+    <w:abstractNumId w:val="991"/>
+  </w:num>
+  <w:num w:numId="1033">
     <w:abstractNumId w:val="991"/>
   </w:num>
 </w:numbering>
